--- a/data/doc_1.docx
+++ b/data/doc_1.docx
@@ -77,7 +77,7 @@
                     </pic:cNvPicPr>
                   </pic:nvPicPr>
                   <pic:blipFill>
-                    <a:blip cstate="print" r:embed="rId7"/>
+                    <a:blip cstate="print" r:embed="rId8"/>
                     <a:stretch>
                       <a:fillRect/>
                     </a:stretch>
@@ -122,7 +122,7 @@
                     </pic:cNvPicPr>
                   </pic:nvPicPr>
                   <pic:blipFill>
-                    <a:blip cstate="print" r:embed="rId8"/>
+                    <a:blip cstate="print" r:embed="rId9"/>
                     <a:stretch>
                       <a:fillRect/>
                     </a:stretch>
@@ -595,6 +595,25 @@
         </w:tc>
       </w:tr>
     </w:tbl>
+    <w:p>
+      <w:pPr/>
+      <w:r>
+        <w:br w:type="page"/>
+      </w:r>
+    </w:p>
+    <w:p>
+      <w:pPr>
+        <w:pStyle w:val="Normal"/>
+      </w:pPr>
+      <w:commentRangeStart w:id="0"/>
+      <w:r>
+        <w:t xml:space="preserve">コメントが追加された部分の本文です．</w:t>
+      </w:r>
+      <w:commentRangeEnd w:id="0"/>
+      <w:r>
+        <w:commentReference w:id="0"/>
+      </w:r>
+    </w:p>
     <w:sectPr>
       <w:type w:val="continuous"/>
       <w:pgSz w:w="11900" w:h="16840"/>
@@ -608,6 +627,28 @@
 
 <file path=word/comments.xml><?xml version="1.0" encoding="utf-8"?>
 <w:comments xmlns:wpc="http://schemas.microsoft.com/office/word/2010/wordprocessingCanvas" xmlns:mo="http://schemas.microsoft.com/office/mac/office/2008/main" xmlns:mc="http://schemas.openxmlformats.org/markup-compatibility/2006" xmlns:mv="urn:schemas-microsoft-com:mac:vml" xmlns:o="urn:schemas-microsoft-com:office:office" xmlns:r="http://schemas.openxmlformats.org/officeDocument/2006/relationships" xmlns:m="http://schemas.openxmlformats.org/officeDocument/2006/math" xmlns:v="urn:schemas-microsoft-com:vml" xmlns:wp14="http://schemas.microsoft.com/office/word/2010/wordprocessingDrawing" xmlns:wp="http://schemas.openxmlformats.org/drawingml/2006/wordprocessingDrawing" xmlns:w10="urn:schemas-microsoft-com:office:word" xmlns:w="http://schemas.openxmlformats.org/wordprocessingml/2006/main" xmlns:w14="http://schemas.microsoft.com/office/word/2010/wordml" xmlns:wpg="http://schemas.microsoft.com/office/word/2010/wordprocessingGroup" xmlns:wpi="http://schemas.microsoft.com/office/word/2010/wordprocessingInk" xmlns:wne="http://schemas.microsoft.com/office/word/2006/wordml" xmlns:wps="http://schemas.microsoft.com/office/word/2010/wordprocessingShape" mc:Ignorable="w14 wp14">
+  <w:comment w:id="0" w:author="コメントの著者" w:date="2024-03-25" w:initials="MT">
+    <w:p>
+      <w:pPr>
+        <w:pStyle w:val="Normal"/>
+        <w:jc w:val="left"/>
+        <w:pBdr>
+          <w:bottom w:val="none" w:sz="0" w:space="0" w:color="000000"/>
+          <w:top w:val="none" w:sz="0" w:space="0" w:color="000000"/>
+          <w:left w:val="none" w:sz="0" w:space="0" w:color="000000"/>
+          <w:right w:val="none" w:sz="0" w:space="0" w:color="000000"/>
+        </w:pBdr>
+        <w:spacing w:after="0" w:before="0" w:line="240"/>
+        <w:ind w:left="0" w:right="0" w:firstLine="0" w:firstLineChars="0"/>
+      </w:pPr>
+      <w:r>
+        <w:rPr>
+          <w:rFonts/>
+        </w:rPr>
+        <w:t xml:space="preserve">これはコメントです．</w:t>
+      </w:r>
+    </w:p>
+  </w:comment>
 </w:comments>
 </file>
 

--- a/data/doc_1.docx
+++ b/data/doc_1.docx
@@ -32,6 +32,30 @@
       </w:pPr>
       <w:r>
         <w:t xml:space="preserve">これは本文です(Normal)．</w:t>
+      </w:r>
+    </w:p>
+    <w:p>
+      <w:pPr>
+        <w:pStyle w:val="Normal"/>
+      </w:pPr>
+      <w:r>
+        <w:t xml:space="preserve">オラウータンは間違いです．</w:t>
+      </w:r>
+    </w:p>
+    <w:p>
+      <w:pPr>
+        <w:pStyle w:val="Normal"/>
+      </w:pPr>
+      <w:r>
+        <w:t xml:space="preserve">オランウータンが正解です．</w:t>
+      </w:r>
+    </w:p>
+    <w:p>
+      <w:pPr>
+        <w:pStyle w:val="Normal"/>
+      </w:pPr>
+      <w:r>
+        <w:t xml:space="preserve">オラウンタンでもありません．</w:t>
       </w:r>
     </w:p>
     <w:p>
@@ -77,7 +101,7 @@
                     </pic:cNvPicPr>
                   </pic:nvPicPr>
                   <pic:blipFill>
-                    <a:blip cstate="print" r:embed="rId8"/>
+                    <a:blip cstate="print" r:embed="rId7"/>
                     <a:stretch>
                       <a:fillRect/>
                     </a:stretch>
@@ -122,7 +146,7 @@
                     </pic:cNvPicPr>
                   </pic:nvPicPr>
                   <pic:blipFill>
-                    <a:blip cstate="print" r:embed="rId9"/>
+                    <a:blip cstate="print" r:embed="rId8"/>
                     <a:stretch>
                       <a:fillRect/>
                     </a:stretch>
@@ -627,7 +651,7 @@
 
 <file path=word/comments.xml><?xml version="1.0" encoding="utf-8"?>
 <w:comments xmlns:wpc="http://schemas.microsoft.com/office/word/2010/wordprocessingCanvas" xmlns:mo="http://schemas.microsoft.com/office/mac/office/2008/main" xmlns:mc="http://schemas.openxmlformats.org/markup-compatibility/2006" xmlns:mv="urn:schemas-microsoft-com:mac:vml" xmlns:o="urn:schemas-microsoft-com:office:office" xmlns:r="http://schemas.openxmlformats.org/officeDocument/2006/relationships" xmlns:m="http://schemas.openxmlformats.org/officeDocument/2006/math" xmlns:v="urn:schemas-microsoft-com:vml" xmlns:wp14="http://schemas.microsoft.com/office/word/2010/wordprocessingDrawing" xmlns:wp="http://schemas.openxmlformats.org/drawingml/2006/wordprocessingDrawing" xmlns:w10="urn:schemas-microsoft-com:office:word" xmlns:w="http://schemas.openxmlformats.org/wordprocessingml/2006/main" xmlns:w14="http://schemas.microsoft.com/office/word/2010/wordml" xmlns:wpg="http://schemas.microsoft.com/office/word/2010/wordprocessingGroup" xmlns:wpi="http://schemas.microsoft.com/office/word/2010/wordprocessingInk" xmlns:wne="http://schemas.microsoft.com/office/word/2006/wordml" xmlns:wps="http://schemas.microsoft.com/office/word/2010/wordprocessingShape" mc:Ignorable="w14 wp14">
-  <w:comment w:id="0" w:author="コメントの著者" w:date="2024-03-25" w:initials="MT">
+  <w:comment w:id="0" w:author="コメントの著者" w:date="2024-04-03" w:initials="MT">
     <w:p>
       <w:pPr>
         <w:pStyle w:val="Normal"/>

--- a/data/doc_1.docx
+++ b/data/doc_1.docx
@@ -651,7 +651,7 @@
 
 <file path=word/comments.xml><?xml version="1.0" encoding="utf-8"?>
 <w:comments xmlns:wpc="http://schemas.microsoft.com/office/word/2010/wordprocessingCanvas" xmlns:mo="http://schemas.microsoft.com/office/mac/office/2008/main" xmlns:mc="http://schemas.openxmlformats.org/markup-compatibility/2006" xmlns:mv="urn:schemas-microsoft-com:mac:vml" xmlns:o="urn:schemas-microsoft-com:office:office" xmlns:r="http://schemas.openxmlformats.org/officeDocument/2006/relationships" xmlns:m="http://schemas.openxmlformats.org/officeDocument/2006/math" xmlns:v="urn:schemas-microsoft-com:vml" xmlns:wp14="http://schemas.microsoft.com/office/word/2010/wordprocessingDrawing" xmlns:wp="http://schemas.openxmlformats.org/drawingml/2006/wordprocessingDrawing" xmlns:w10="urn:schemas-microsoft-com:office:word" xmlns:w="http://schemas.openxmlformats.org/wordprocessingml/2006/main" xmlns:w14="http://schemas.microsoft.com/office/word/2010/wordml" xmlns:wpg="http://schemas.microsoft.com/office/word/2010/wordprocessingGroup" xmlns:wpi="http://schemas.microsoft.com/office/word/2010/wordprocessingInk" xmlns:wne="http://schemas.microsoft.com/office/word/2006/wordml" xmlns:wps="http://schemas.microsoft.com/office/word/2010/wordprocessingShape" mc:Ignorable="w14 wp14">
-  <w:comment w:id="0" w:author="コメントの著者" w:date="2024-04-03" w:initials="MT">
+  <w:comment w:id="0" w:author="コメントの著者" w:date="2024-04-09" w:initials="MT">
     <w:p>
       <w:pPr>
         <w:pStyle w:val="Normal"/>

--- a/data/doc_1.docx
+++ b/data/doc_1.docx
@@ -651,7 +651,7 @@
 
 <file path=word/comments.xml><?xml version="1.0" encoding="utf-8"?>
 <w:comments xmlns:wpc="http://schemas.microsoft.com/office/word/2010/wordprocessingCanvas" xmlns:mo="http://schemas.microsoft.com/office/mac/office/2008/main" xmlns:mc="http://schemas.openxmlformats.org/markup-compatibility/2006" xmlns:mv="urn:schemas-microsoft-com:mac:vml" xmlns:o="urn:schemas-microsoft-com:office:office" xmlns:r="http://schemas.openxmlformats.org/officeDocument/2006/relationships" xmlns:m="http://schemas.openxmlformats.org/officeDocument/2006/math" xmlns:v="urn:schemas-microsoft-com:vml" xmlns:wp14="http://schemas.microsoft.com/office/word/2010/wordprocessingDrawing" xmlns:wp="http://schemas.openxmlformats.org/drawingml/2006/wordprocessingDrawing" xmlns:w10="urn:schemas-microsoft-com:office:word" xmlns:w="http://schemas.openxmlformats.org/wordprocessingml/2006/main" xmlns:w14="http://schemas.microsoft.com/office/word/2010/wordml" xmlns:wpg="http://schemas.microsoft.com/office/word/2010/wordprocessingGroup" xmlns:wpi="http://schemas.microsoft.com/office/word/2010/wordprocessingInk" xmlns:wne="http://schemas.microsoft.com/office/word/2006/wordml" xmlns:wps="http://schemas.microsoft.com/office/word/2010/wordprocessingShape" mc:Ignorable="w14 wp14">
-  <w:comment w:id="0" w:author="コメントの著者" w:date="2024-04-09" w:initials="MT">
+  <w:comment w:id="0" w:author="コメントの著者" w:date="2024-04-19" w:initials="MT">
     <w:p>
       <w:pPr>
         <w:pStyle w:val="Normal"/>

--- a/data/doc_1.docx
+++ b/data/doc_1.docx
@@ -39,7 +39,7 @@
         <w:pStyle w:val="Normal"/>
       </w:pPr>
       <w:r>
-        <w:t xml:space="preserve">オラウータンは間違いです．</w:t>
+        <w:t xml:space="preserve">「オラウータン」は間違いです．</w:t>
       </w:r>
     </w:p>
     <w:p>
@@ -47,7 +47,7 @@
         <w:pStyle w:val="Normal"/>
       </w:pPr>
       <w:r>
-        <w:t xml:space="preserve">オランウータンが正解です．</w:t>
+        <w:t xml:space="preserve">「オランウータン」が正解です．</w:t>
       </w:r>
     </w:p>
     <w:p>
@@ -55,7 +55,7 @@
         <w:pStyle w:val="Normal"/>
       </w:pPr>
       <w:r>
-        <w:t xml:space="preserve">オラウンタンでもありません．</w:t>
+        <w:t xml:space="preserve">「オラウンタン」も違います．</w:t>
       </w:r>
     </w:p>
     <w:p>
@@ -101,7 +101,7 @@
                     </pic:cNvPicPr>
                   </pic:nvPicPr>
                   <pic:blipFill>
-                    <a:blip cstate="print" r:embed="rId7"/>
+                    <a:blip cstate="print" r:embed="rId8"/>
                     <a:stretch>
                       <a:fillRect/>
                     </a:stretch>
@@ -146,7 +146,7 @@
                     </pic:cNvPicPr>
                   </pic:nvPicPr>
                   <pic:blipFill>
-                    <a:blip cstate="print" r:embed="rId8"/>
+                    <a:blip cstate="print" r:embed="rId9"/>
                     <a:stretch>
                       <a:fillRect/>
                     </a:stretch>
@@ -651,7 +651,7 @@
 
 <file path=word/comments.xml><?xml version="1.0" encoding="utf-8"?>
 <w:comments xmlns:wpc="http://schemas.microsoft.com/office/word/2010/wordprocessingCanvas" xmlns:mo="http://schemas.microsoft.com/office/mac/office/2008/main" xmlns:mc="http://schemas.openxmlformats.org/markup-compatibility/2006" xmlns:mv="urn:schemas-microsoft-com:mac:vml" xmlns:o="urn:schemas-microsoft-com:office:office" xmlns:r="http://schemas.openxmlformats.org/officeDocument/2006/relationships" xmlns:m="http://schemas.openxmlformats.org/officeDocument/2006/math" xmlns:v="urn:schemas-microsoft-com:vml" xmlns:wp14="http://schemas.microsoft.com/office/word/2010/wordprocessingDrawing" xmlns:wp="http://schemas.openxmlformats.org/drawingml/2006/wordprocessingDrawing" xmlns:w10="urn:schemas-microsoft-com:office:word" xmlns:w="http://schemas.openxmlformats.org/wordprocessingml/2006/main" xmlns:w14="http://schemas.microsoft.com/office/word/2010/wordml" xmlns:wpg="http://schemas.microsoft.com/office/word/2010/wordprocessingGroup" xmlns:wpi="http://schemas.microsoft.com/office/word/2010/wordprocessingInk" xmlns:wne="http://schemas.microsoft.com/office/word/2006/wordml" xmlns:wps="http://schemas.microsoft.com/office/word/2010/wordprocessingShape" mc:Ignorable="w14 wp14">
-  <w:comment w:id="0" w:author="コメントの著者" w:date="2024-04-19" w:initials="MT">
+  <w:comment w:id="0" w:author="コメントの著者" w:date="2024-05-28" w:initials="MT">
     <w:p>
       <w:pPr>
         <w:pStyle w:val="Normal"/>

--- a/data/doc_1.docx
+++ b/data/doc_1.docx
@@ -651,7 +651,7 @@
 
 <file path=word/comments.xml><?xml version="1.0" encoding="utf-8"?>
 <w:comments xmlns:wpc="http://schemas.microsoft.com/office/word/2010/wordprocessingCanvas" xmlns:mo="http://schemas.microsoft.com/office/mac/office/2008/main" xmlns:mc="http://schemas.openxmlformats.org/markup-compatibility/2006" xmlns:mv="urn:schemas-microsoft-com:mac:vml" xmlns:o="urn:schemas-microsoft-com:office:office" xmlns:r="http://schemas.openxmlformats.org/officeDocument/2006/relationships" xmlns:m="http://schemas.openxmlformats.org/officeDocument/2006/math" xmlns:v="urn:schemas-microsoft-com:vml" xmlns:wp14="http://schemas.microsoft.com/office/word/2010/wordprocessingDrawing" xmlns:wp="http://schemas.openxmlformats.org/drawingml/2006/wordprocessingDrawing" xmlns:w10="urn:schemas-microsoft-com:office:word" xmlns:w="http://schemas.openxmlformats.org/wordprocessingml/2006/main" xmlns:w14="http://schemas.microsoft.com/office/word/2010/wordml" xmlns:wpg="http://schemas.microsoft.com/office/word/2010/wordprocessingGroup" xmlns:wpi="http://schemas.microsoft.com/office/word/2010/wordprocessingInk" xmlns:wne="http://schemas.microsoft.com/office/word/2006/wordml" xmlns:wps="http://schemas.microsoft.com/office/word/2010/wordprocessingShape" mc:Ignorable="w14 wp14">
-  <w:comment w:id="0" w:author="コメントの著者" w:date="2024-05-28" w:initials="MT">
+  <w:comment w:id="0" w:author="コメントの著者" w:date="2024-06-07" w:initials="MT">
     <w:p>
       <w:pPr>
         <w:pStyle w:val="Normal"/>

--- a/data/doc_1.docx
+++ b/data/doc_1.docx
@@ -69,7 +69,47 @@
         <w:pStyle w:val="Normal"/>
       </w:pPr>
       <w:r>
-        <w:t xml:space="preserve">これは2ページ目の本文です</w:t>
+        <w:t xml:space="preserve">これは2ページ目の本文です．</w:t>
+      </w:r>
+    </w:p>
+    <w:p>
+      <w:pPr>
+        <w:pStyle w:val="Normal"/>
+      </w:pPr>
+      <w:r>
+        <w:t xml:space="preserve">甲南女子学園は2020年11月27日に100周年を迎えました．</w:t>
+      </w:r>
+    </w:p>
+    <w:p>
+      <w:pPr>
+        <w:pStyle w:val="Normal"/>
+      </w:pPr>
+      <w:r>
+        <w:t xml:space="preserve">2025年3月18日(月)：卒業式</w:t>
+      </w:r>
+    </w:p>
+    <w:p>
+      <w:pPr>
+        <w:pStyle w:val="Normal"/>
+      </w:pPr>
+      <w:r>
+        <w:t xml:space="preserve">2025年4月3日(金)：入学式</w:t>
+      </w:r>
+    </w:p>
+    <w:p>
+      <w:pPr>
+        <w:pStyle w:val="Normal"/>
+      </w:pPr>
+      <w:r>
+        <w:t xml:space="preserve">曜日は未確認です．</w:t>
+      </w:r>
+    </w:p>
+    <w:p>
+      <w:pPr>
+        <w:pStyle w:val="Normal"/>
+      </w:pPr>
+      <w:r>
+        <w:t xml:space="preserve">これは長い文章の例です．これは長い文章の例です．これは長い文章の例です．これは長い文章の例です．これは長い文章の例です．</w:t>
       </w:r>
     </w:p>
     <w:p>
@@ -629,6 +669,12 @@
       <w:pPr>
         <w:pStyle w:val="Normal"/>
       </w:pPr>
+      <w:r>
+        <w:rPr>
+          <w:rFonts/>
+        </w:rPr>
+        <w:t xml:space="preserve">これはコメントのない部分です．</w:t>
+      </w:r>
       <w:commentRangeStart w:id="0"/>
       <w:r>
         <w:t xml:space="preserve">コメントが追加された部分の本文です．</w:t>
@@ -651,7 +697,7 @@
 
 <file path=word/comments.xml><?xml version="1.0" encoding="utf-8"?>
 <w:comments xmlns:wpc="http://schemas.microsoft.com/office/word/2010/wordprocessingCanvas" xmlns:mo="http://schemas.microsoft.com/office/mac/office/2008/main" xmlns:mc="http://schemas.openxmlformats.org/markup-compatibility/2006" xmlns:mv="urn:schemas-microsoft-com:mac:vml" xmlns:o="urn:schemas-microsoft-com:office:office" xmlns:r="http://schemas.openxmlformats.org/officeDocument/2006/relationships" xmlns:m="http://schemas.openxmlformats.org/officeDocument/2006/math" xmlns:v="urn:schemas-microsoft-com:vml" xmlns:wp14="http://schemas.microsoft.com/office/word/2010/wordprocessingDrawing" xmlns:wp="http://schemas.openxmlformats.org/drawingml/2006/wordprocessingDrawing" xmlns:w10="urn:schemas-microsoft-com:office:word" xmlns:w="http://schemas.openxmlformats.org/wordprocessingml/2006/main" xmlns:w14="http://schemas.microsoft.com/office/word/2010/wordml" xmlns:wpg="http://schemas.microsoft.com/office/word/2010/wordprocessingGroup" xmlns:wpi="http://schemas.microsoft.com/office/word/2010/wordprocessingInk" xmlns:wne="http://schemas.microsoft.com/office/word/2006/wordml" xmlns:wps="http://schemas.microsoft.com/office/word/2010/wordprocessingShape" mc:Ignorable="w14 wp14">
-  <w:comment w:id="0" w:author="コメントの著者" w:date="2024-06-07" w:initials="MT">
+  <w:comment w:id="0" w:author="コメントの著者" w:date="2024-06-21" w:initials="MT">
     <w:p>
       <w:pPr>
         <w:pStyle w:val="Normal"/>

--- a/data/doc_1.docx
+++ b/data/doc_1.docx
@@ -697,7 +697,7 @@
 
 <file path=word/comments.xml><?xml version="1.0" encoding="utf-8"?>
 <w:comments xmlns:wpc="http://schemas.microsoft.com/office/word/2010/wordprocessingCanvas" xmlns:mo="http://schemas.microsoft.com/office/mac/office/2008/main" xmlns:mc="http://schemas.openxmlformats.org/markup-compatibility/2006" xmlns:mv="urn:schemas-microsoft-com:mac:vml" xmlns:o="urn:schemas-microsoft-com:office:office" xmlns:r="http://schemas.openxmlformats.org/officeDocument/2006/relationships" xmlns:m="http://schemas.openxmlformats.org/officeDocument/2006/math" xmlns:v="urn:schemas-microsoft-com:vml" xmlns:wp14="http://schemas.microsoft.com/office/word/2010/wordprocessingDrawing" xmlns:wp="http://schemas.openxmlformats.org/drawingml/2006/wordprocessingDrawing" xmlns:w10="urn:schemas-microsoft-com:office:word" xmlns:w="http://schemas.openxmlformats.org/wordprocessingml/2006/main" xmlns:w14="http://schemas.microsoft.com/office/word/2010/wordml" xmlns:wpg="http://schemas.microsoft.com/office/word/2010/wordprocessingGroup" xmlns:wpi="http://schemas.microsoft.com/office/word/2010/wordprocessingInk" xmlns:wne="http://schemas.microsoft.com/office/word/2006/wordml" xmlns:wps="http://schemas.microsoft.com/office/word/2010/wordprocessingShape" mc:Ignorable="w14 wp14">
-  <w:comment w:id="0" w:author="コメントの著者" w:date="2024-06-21" w:initials="MT">
+  <w:comment w:id="0" w:author="コメントの著者" w:date="2024-06-26" w:initials="MT">
     <w:p>
       <w:pPr>
         <w:pStyle w:val="Normal"/>

--- a/data/doc_1.docx
+++ b/data/doc_1.docx
@@ -697,7 +697,7 @@
 
 <file path=word/comments.xml><?xml version="1.0" encoding="utf-8"?>
 <w:comments xmlns:wpc="http://schemas.microsoft.com/office/word/2010/wordprocessingCanvas" xmlns:mo="http://schemas.microsoft.com/office/mac/office/2008/main" xmlns:mc="http://schemas.openxmlformats.org/markup-compatibility/2006" xmlns:mv="urn:schemas-microsoft-com:mac:vml" xmlns:o="urn:schemas-microsoft-com:office:office" xmlns:r="http://schemas.openxmlformats.org/officeDocument/2006/relationships" xmlns:m="http://schemas.openxmlformats.org/officeDocument/2006/math" xmlns:v="urn:schemas-microsoft-com:vml" xmlns:wp14="http://schemas.microsoft.com/office/word/2010/wordprocessingDrawing" xmlns:wp="http://schemas.openxmlformats.org/drawingml/2006/wordprocessingDrawing" xmlns:w10="urn:schemas-microsoft-com:office:word" xmlns:w="http://schemas.openxmlformats.org/wordprocessingml/2006/main" xmlns:w14="http://schemas.microsoft.com/office/word/2010/wordml" xmlns:wpg="http://schemas.microsoft.com/office/word/2010/wordprocessingGroup" xmlns:wpi="http://schemas.microsoft.com/office/word/2010/wordprocessingInk" xmlns:wne="http://schemas.microsoft.com/office/word/2006/wordml" xmlns:wps="http://schemas.microsoft.com/office/word/2010/wordprocessingShape" mc:Ignorable="w14 wp14">
-  <w:comment w:id="0" w:author="コメントの著者" w:date="2024-06-26" w:initials="MT">
+  <w:comment w:id="0" w:author="コメントの著者" w:date="2024-07-03" w:initials="MT">
     <w:p>
       <w:pPr>
         <w:pStyle w:val="Normal"/>

--- a/data/doc_1.docx
+++ b/data/doc_1.docx
@@ -697,7 +697,7 @@
 
 <file path=word/comments.xml><?xml version="1.0" encoding="utf-8"?>
 <w:comments xmlns:wpc="http://schemas.microsoft.com/office/word/2010/wordprocessingCanvas" xmlns:mo="http://schemas.microsoft.com/office/mac/office/2008/main" xmlns:mc="http://schemas.openxmlformats.org/markup-compatibility/2006" xmlns:mv="urn:schemas-microsoft-com:mac:vml" xmlns:o="urn:schemas-microsoft-com:office:office" xmlns:r="http://schemas.openxmlformats.org/officeDocument/2006/relationships" xmlns:m="http://schemas.openxmlformats.org/officeDocument/2006/math" xmlns:v="urn:schemas-microsoft-com:vml" xmlns:wp14="http://schemas.microsoft.com/office/word/2010/wordprocessingDrawing" xmlns:wp="http://schemas.openxmlformats.org/drawingml/2006/wordprocessingDrawing" xmlns:w10="urn:schemas-microsoft-com:office:word" xmlns:w="http://schemas.openxmlformats.org/wordprocessingml/2006/main" xmlns:w14="http://schemas.microsoft.com/office/word/2010/wordml" xmlns:wpg="http://schemas.microsoft.com/office/word/2010/wordprocessingGroup" xmlns:wpi="http://schemas.microsoft.com/office/word/2010/wordprocessingInk" xmlns:wne="http://schemas.microsoft.com/office/word/2006/wordml" xmlns:wps="http://schemas.microsoft.com/office/word/2010/wordprocessingShape" mc:Ignorable="w14 wp14">
-  <w:comment w:id="0" w:author="コメントの著者" w:date="2024-07-03" w:initials="MT">
+  <w:comment w:id="0" w:author="コメントの著者" w:date="2024-07-05" w:initials="MT">
     <w:p>
       <w:pPr>
         <w:pStyle w:val="Normal"/>

--- a/data/doc_1.docx
+++ b/data/doc_1.docx
@@ -697,7 +697,7 @@
 
 <file path=word/comments.xml><?xml version="1.0" encoding="utf-8"?>
 <w:comments xmlns:wpc="http://schemas.microsoft.com/office/word/2010/wordprocessingCanvas" xmlns:mo="http://schemas.microsoft.com/office/mac/office/2008/main" xmlns:mc="http://schemas.openxmlformats.org/markup-compatibility/2006" xmlns:mv="urn:schemas-microsoft-com:mac:vml" xmlns:o="urn:schemas-microsoft-com:office:office" xmlns:r="http://schemas.openxmlformats.org/officeDocument/2006/relationships" xmlns:m="http://schemas.openxmlformats.org/officeDocument/2006/math" xmlns:v="urn:schemas-microsoft-com:vml" xmlns:wp14="http://schemas.microsoft.com/office/word/2010/wordprocessingDrawing" xmlns:wp="http://schemas.openxmlformats.org/drawingml/2006/wordprocessingDrawing" xmlns:w10="urn:schemas-microsoft-com:office:word" xmlns:w="http://schemas.openxmlformats.org/wordprocessingml/2006/main" xmlns:w14="http://schemas.microsoft.com/office/word/2010/wordml" xmlns:wpg="http://schemas.microsoft.com/office/word/2010/wordprocessingGroup" xmlns:wpi="http://schemas.microsoft.com/office/word/2010/wordprocessingInk" xmlns:wne="http://schemas.microsoft.com/office/word/2006/wordml" xmlns:wps="http://schemas.microsoft.com/office/word/2010/wordprocessingShape" mc:Ignorable="w14 wp14">
-  <w:comment w:id="0" w:author="コメントの著者" w:date="2024-07-05" w:initials="MT">
+  <w:comment w:id="0" w:author="コメントの著者" w:date="2024-07-29" w:initials="MT">
     <w:p>
       <w:pPr>
         <w:pStyle w:val="Normal"/>

--- a/data/doc_1.docx
+++ b/data/doc_1.docx
@@ -20,42 +20,10 @@
     </w:p>
     <w:p>
       <w:pPr>
-        <w:pStyle w:val="Titre3"/>
-      </w:pPr>
-      <w:r>
-        <w:t xml:space="preserve">小項目(heading 3)</w:t>
-      </w:r>
-    </w:p>
-    <w:p>
-      <w:pPr>
         <w:pStyle w:val="Normal"/>
       </w:pPr>
       <w:r>
         <w:t xml:space="preserve">これは本文です(Normal)．</w:t>
-      </w:r>
-    </w:p>
-    <w:p>
-      <w:pPr>
-        <w:pStyle w:val="Normal"/>
-      </w:pPr>
-      <w:r>
-        <w:t xml:space="preserve">「オラウータン」は間違いです．</w:t>
-      </w:r>
-    </w:p>
-    <w:p>
-      <w:pPr>
-        <w:pStyle w:val="Normal"/>
-      </w:pPr>
-      <w:r>
-        <w:t xml:space="preserve">「オランウータン」が正解です．</w:t>
-      </w:r>
-    </w:p>
-    <w:p>
-      <w:pPr>
-        <w:pStyle w:val="Normal"/>
-      </w:pPr>
-      <w:r>
-        <w:t xml:space="preserve">「オラウンタン」も違います．</w:t>
       </w:r>
     </w:p>
     <w:p>
@@ -69,7 +37,7 @@
         <w:pStyle w:val="Normal"/>
       </w:pPr>
       <w:r>
-        <w:t xml:space="preserve">これは2ページ目の本文です．</w:t>
+        <w:t xml:space="preserve">これは2ページ目の本文です</w:t>
       </w:r>
     </w:p>
     <w:p>
@@ -77,7 +45,7 @@
         <w:pStyle w:val="Normal"/>
       </w:pPr>
       <w:r>
-        <w:t xml:space="preserve">甲南女子学園は2020年11月27日に100周年を迎えました．</w:t>
+        <w:t xml:space="preserve">文章1</w:t>
       </w:r>
     </w:p>
     <w:p>
@@ -85,7 +53,7 @@
         <w:pStyle w:val="Normal"/>
       </w:pPr>
       <w:r>
-        <w:t xml:space="preserve">2025年3月18日(月)：卒業式</w:t>
+        <w:t xml:space="preserve">文章2</w:t>
       </w:r>
     </w:p>
     <w:p>
@@ -93,23 +61,7 @@
         <w:pStyle w:val="Normal"/>
       </w:pPr>
       <w:r>
-        <w:t xml:space="preserve">2025年4月3日(金)：入学式</w:t>
-      </w:r>
-    </w:p>
-    <w:p>
-      <w:pPr>
-        <w:pStyle w:val="Normal"/>
-      </w:pPr>
-      <w:r>
-        <w:t xml:space="preserve">曜日は未確認です．</w:t>
-      </w:r>
-    </w:p>
-    <w:p>
-      <w:pPr>
-        <w:pStyle w:val="Normal"/>
-      </w:pPr>
-      <w:r>
-        <w:t xml:space="preserve">これは長い文章の例です．これは長い文章の例です．これは長い文章の例です．これは長い文章の例です．これは長い文章の例です．</w:t>
+        <w:t xml:space="preserve">文章3</w:t>
       </w:r>
     </w:p>
     <w:p>
@@ -697,7 +649,7 @@
 
 <file path=word/comments.xml><?xml version="1.0" encoding="utf-8"?>
 <w:comments xmlns:wpc="http://schemas.microsoft.com/office/word/2010/wordprocessingCanvas" xmlns:mo="http://schemas.microsoft.com/office/mac/office/2008/main" xmlns:mc="http://schemas.openxmlformats.org/markup-compatibility/2006" xmlns:mv="urn:schemas-microsoft-com:mac:vml" xmlns:o="urn:schemas-microsoft-com:office:office" xmlns:r="http://schemas.openxmlformats.org/officeDocument/2006/relationships" xmlns:m="http://schemas.openxmlformats.org/officeDocument/2006/math" xmlns:v="urn:schemas-microsoft-com:vml" xmlns:wp14="http://schemas.microsoft.com/office/word/2010/wordprocessingDrawing" xmlns:wp="http://schemas.openxmlformats.org/drawingml/2006/wordprocessingDrawing" xmlns:w10="urn:schemas-microsoft-com:office:word" xmlns:w="http://schemas.openxmlformats.org/wordprocessingml/2006/main" xmlns:w14="http://schemas.microsoft.com/office/word/2010/wordml" xmlns:wpg="http://schemas.microsoft.com/office/word/2010/wordprocessingGroup" xmlns:wpi="http://schemas.microsoft.com/office/word/2010/wordprocessingInk" xmlns:wne="http://schemas.microsoft.com/office/word/2006/wordml" xmlns:wps="http://schemas.microsoft.com/office/word/2010/wordprocessingShape" mc:Ignorable="w14 wp14">
-  <w:comment w:id="0" w:author="コメントの著者" w:date="2024-07-29" w:initials="MT">
+  <w:comment w:id="0" w:author="コメントの著者" w:date="2024-08-05" w:initials="MT">
     <w:p>
       <w:pPr>
         <w:pStyle w:val="Normal"/>

--- a/data/doc_1.docx
+++ b/data/doc_1.docx
@@ -23,7 +23,31 @@
         <w:pStyle w:val="Normal"/>
       </w:pPr>
       <w:r>
-        <w:t xml:space="preserve">これは本文です(Normal)．</w:t>
+        <w:t xml:space="preserve">これは2ページ目の本文です．</w:t>
+      </w:r>
+    </w:p>
+    <w:p>
+      <w:pPr>
+        <w:pStyle w:val="Normal"/>
+      </w:pPr>
+      <w:r>
+        <w:t xml:space="preserve">「オラウータン」は間違いです．</w:t>
+      </w:r>
+    </w:p>
+    <w:p>
+      <w:pPr>
+        <w:pStyle w:val="Normal"/>
+      </w:pPr>
+      <w:r>
+        <w:t xml:space="preserve">「オランウータン」が正解です．</w:t>
+      </w:r>
+    </w:p>
+    <w:p>
+      <w:pPr>
+        <w:pStyle w:val="Normal"/>
+      </w:pPr>
+      <w:r>
+        <w:t xml:space="preserve">「オラウンタン」も違います．</w:t>
       </w:r>
     </w:p>
     <w:p>
@@ -37,7 +61,7 @@
         <w:pStyle w:val="Normal"/>
       </w:pPr>
       <w:r>
-        <w:t xml:space="preserve">これは2ページ目の本文です</w:t>
+        <w:t xml:space="preserve">これは2ページ目の本文です．</w:t>
       </w:r>
     </w:p>
     <w:p>
@@ -45,7 +69,7 @@
         <w:pStyle w:val="Normal"/>
       </w:pPr>
       <w:r>
-        <w:t xml:space="preserve">文章1</w:t>
+        <w:t xml:space="preserve">甲南女子学園は2020年11月27日に100周年を迎えました．</w:t>
       </w:r>
     </w:p>
     <w:p>
@@ -53,7 +77,7 @@
         <w:pStyle w:val="Normal"/>
       </w:pPr>
       <w:r>
-        <w:t xml:space="preserve">文章2</w:t>
+        <w:t xml:space="preserve">2025年3月18日(月)：卒業式</w:t>
       </w:r>
     </w:p>
     <w:p>
@@ -61,7 +85,23 @@
         <w:pStyle w:val="Normal"/>
       </w:pPr>
       <w:r>
-        <w:t xml:space="preserve">文章3</w:t>
+        <w:t xml:space="preserve">2025年4月3日(金)：入学式</w:t>
+      </w:r>
+    </w:p>
+    <w:p>
+      <w:pPr>
+        <w:pStyle w:val="Normal"/>
+      </w:pPr>
+      <w:r>
+        <w:t xml:space="preserve">曜日は未確認です．</w:t>
+      </w:r>
+    </w:p>
+    <w:p>
+      <w:pPr>
+        <w:pStyle w:val="Normal"/>
+      </w:pPr>
+      <w:r>
+        <w:t xml:space="preserve">これは長い文章の例です．これは長い文章の例です．これは長い文章の例です．これは長い文章の例です．これは長い文章の例です．</w:t>
       </w:r>
     </w:p>
     <w:p>
@@ -649,7 +689,7 @@
 
 <file path=word/comments.xml><?xml version="1.0" encoding="utf-8"?>
 <w:comments xmlns:wpc="http://schemas.microsoft.com/office/word/2010/wordprocessingCanvas" xmlns:mo="http://schemas.microsoft.com/office/mac/office/2008/main" xmlns:mc="http://schemas.openxmlformats.org/markup-compatibility/2006" xmlns:mv="urn:schemas-microsoft-com:mac:vml" xmlns:o="urn:schemas-microsoft-com:office:office" xmlns:r="http://schemas.openxmlformats.org/officeDocument/2006/relationships" xmlns:m="http://schemas.openxmlformats.org/officeDocument/2006/math" xmlns:v="urn:schemas-microsoft-com:vml" xmlns:wp14="http://schemas.microsoft.com/office/word/2010/wordprocessingDrawing" xmlns:wp="http://schemas.openxmlformats.org/drawingml/2006/wordprocessingDrawing" xmlns:w10="urn:schemas-microsoft-com:office:word" xmlns:w="http://schemas.openxmlformats.org/wordprocessingml/2006/main" xmlns:w14="http://schemas.microsoft.com/office/word/2010/wordml" xmlns:wpg="http://schemas.microsoft.com/office/word/2010/wordprocessingGroup" xmlns:wpi="http://schemas.microsoft.com/office/word/2010/wordprocessingInk" xmlns:wne="http://schemas.microsoft.com/office/word/2006/wordml" xmlns:wps="http://schemas.microsoft.com/office/word/2010/wordprocessingShape" mc:Ignorable="w14 wp14">
-  <w:comment w:id="0" w:author="コメントの著者" w:date="2024-08-05" w:initials="MT">
+  <w:comment w:id="0" w:author="コメントの著者" w:date="2024-08-24" w:initials="MT">
     <w:p>
       <w:pPr>
         <w:pStyle w:val="Normal"/>
